--- a/Insurance_Claim_Analysis.docx
+++ b/Insurance_Claim_Analysis.docx
@@ -30,42 +30,38 @@
         </w:numPr>
         <w:spacing w:line="240" w:lineRule="auto"/>
         <w:rPr>
+          <w:rStyle w:val="IntenseReference"/>
+        </w:rPr>
+      </w:pPr>
+      <w:r>
+        <w:rPr>
+          <w:rStyle w:val="IntenseReference"/>
+        </w:rPr>
+        <w:t>Introduction</w:t>
+      </w:r>
+    </w:p>
+    <w:p>
+      <w:pPr>
+        <w:spacing w:line="240" w:lineRule="auto"/>
+      </w:pPr>
+      <w:r>
+        <w:t>Health insurance pricing depends heavily on how well insurers understand risk. Different people pose different levels of risk depending on lifestyle and health choices. The aim of this project was to explore whether smoking and body mass index (BMI) have a measurable impact on insurance claim amounts, using a dataset of 1,338 individuals.</w:t>
+      </w:r>
+    </w:p>
+    <w:p>
+      <w:pPr>
+        <w:spacing w:line="240" w:lineRule="auto"/>
+      </w:pPr>
+      <w:r>
+        <w:t>This analysis is meant to replicate the type of early-stage exploratory work actuaries or data analysts do before building more formal risk models. The main question driving the project was:</w:t>
+      </w:r>
+      <w:r>
+        <w:br/>
+      </w:r>
+      <w:r>
+        <w:rPr>
           <w:b/>
           <w:bCs/>
-          <w:u w:val="single"/>
-        </w:rPr>
-      </w:pPr>
-      <w:r>
-        <w:rPr>
-          <w:b/>
-          <w:bCs/>
-          <w:u w:val="single"/>
-        </w:rPr>
-        <w:t>Introduction</w:t>
-      </w:r>
-    </w:p>
-    <w:p>
-      <w:pPr>
-        <w:spacing w:line="240" w:lineRule="auto"/>
-      </w:pPr>
-      <w:r>
-        <w:t>Health insurance pricing depends heavily on how well insurers understand risk. Different people pose different levels of risk depending on lifestyle and health choices. The aim of this project was to explore whether smoking and body mass index (BMI) have a measurable impact on insurance claim amounts, using a dataset of 1,338 individuals.</w:t>
-      </w:r>
-    </w:p>
-    <w:p>
-      <w:pPr>
-        <w:spacing w:line="240" w:lineRule="auto"/>
-      </w:pPr>
-      <w:r>
-        <w:t>This analysis is meant to replicate the type of early-stage exploratory work actuaries or data analysts do before building more formal risk models. The main question driving the project was:</w:t>
-      </w:r>
-      <w:r>
-        <w:br/>
-      </w:r>
-      <w:r>
-        <w:rPr>
-          <w:b/>
-          <w:bCs/>
         </w:rPr>
         <w:t>Do smokers incur higher claim costs, and how does BMI affect this relationship?</w:t>
       </w:r>
@@ -76,7 +72,7 @@
       </w:pPr>
       <w:r>
         <w:pict w14:anchorId="43B594E4">
-          <v:rect id="_x0000_i1061" style="width:0;height:1.5pt" o:hralign="center" o:hrstd="t" o:hr="t" fillcolor="#a0a0a0" stroked="f"/>
+          <v:rect id="_x0000_i1025" style="width:0;height:1.5pt" o:hralign="center" o:hrstd="t" o:hr="t" fillcolor="#a0a0a0" stroked="f"/>
         </w:pict>
       </w:r>
     </w:p>
@@ -89,16 +85,12 @@
         </w:numPr>
         <w:spacing w:line="240" w:lineRule="auto"/>
         <w:rPr>
-          <w:b/>
-          <w:bCs/>
-          <w:u w:val="single"/>
-        </w:rPr>
-      </w:pPr>
-      <w:r>
-        <w:rPr>
-          <w:b/>
-          <w:bCs/>
-          <w:u w:val="single"/>
+          <w:rStyle w:val="IntenseReference"/>
+        </w:rPr>
+      </w:pPr>
+      <w:r>
+        <w:rPr>
+          <w:rStyle w:val="IntenseReference"/>
         </w:rPr>
         <w:t>Data Description</w:t>
       </w:r>
@@ -247,7 +239,7 @@
       </w:pPr>
       <w:r>
         <w:pict w14:anchorId="281DD4E2">
-          <v:rect id="_x0000_i1062" style="width:0;height:1.5pt" o:hralign="center" o:hrstd="t" o:hr="t" fillcolor="#a0a0a0" stroked="f"/>
+          <v:rect id="_x0000_i1026" style="width:0;height:1.5pt" o:hralign="center" o:hrstd="t" o:hr="t" fillcolor="#a0a0a0" stroked="f"/>
         </w:pict>
       </w:r>
     </w:p>
@@ -260,16 +252,12 @@
         </w:numPr>
         <w:spacing w:line="240" w:lineRule="auto"/>
         <w:rPr>
-          <w:b/>
-          <w:bCs/>
-          <w:u w:val="single"/>
-        </w:rPr>
-      </w:pPr>
-      <w:r>
-        <w:rPr>
-          <w:b/>
-          <w:bCs/>
-          <w:u w:val="single"/>
+          <w:rStyle w:val="IntenseReference"/>
+        </w:rPr>
+      </w:pPr>
+      <w:r>
+        <w:rPr>
+          <w:rStyle w:val="IntenseReference"/>
         </w:rPr>
         <w:t>Methodology</w:t>
       </w:r>
@@ -384,7 +372,7 @@
       </w:pPr>
       <w:r>
         <w:pict w14:anchorId="1B7CA4B7">
-          <v:rect id="_x0000_i1063" style="width:0;height:1.5pt" o:hralign="center" o:hrstd="t" o:hr="t" fillcolor="#a0a0a0" stroked="f"/>
+          <v:rect id="_x0000_i1027" style="width:0;height:1.5pt" o:hralign="center" o:hrstd="t" o:hr="t" fillcolor="#a0a0a0" stroked="f"/>
         </w:pict>
       </w:r>
     </w:p>
@@ -397,16 +385,12 @@
         </w:numPr>
         <w:spacing w:line="240" w:lineRule="auto"/>
         <w:rPr>
-          <w:b/>
-          <w:bCs/>
-          <w:u w:val="single"/>
-        </w:rPr>
-      </w:pPr>
-      <w:r>
-        <w:rPr>
-          <w:b/>
-          <w:bCs/>
-          <w:u w:val="single"/>
+          <w:rStyle w:val="IntenseReference"/>
+        </w:rPr>
+      </w:pPr>
+      <w:r>
+        <w:rPr>
+          <w:rStyle w:val="IntenseReference"/>
         </w:rPr>
         <w:t>Findings</w:t>
       </w:r>
@@ -502,19 +486,7 @@
         <w:rPr>
           <w:rFonts w:ascii="Times New Roman" w:hAnsi="Times New Roman" w:cs="Times New Roman"/>
         </w:rPr>
-        <w:t xml:space="preserve">harges actually </w:t>
-      </w:r>
-      <w:r>
-        <w:rPr>
-          <w:rFonts w:ascii="Times New Roman" w:hAnsi="Times New Roman" w:cs="Times New Roman"/>
-        </w:rPr>
-        <w:t>represent</w:t>
-      </w:r>
-      <w:r>
-        <w:rPr>
-          <w:rFonts w:ascii="Times New Roman" w:hAnsi="Times New Roman" w:cs="Times New Roman"/>
-        </w:rPr>
-        <w:t xml:space="preserve"> the </w:t>
+        <w:t xml:space="preserve">harges actually represent the </w:t>
       </w:r>
       <w:r>
         <w:rPr>
@@ -1187,10 +1159,13 @@
     <w:p>
       <w:pPr>
         <w:spacing w:line="240" w:lineRule="auto"/>
+        <w:rPr>
+          <w:rStyle w:val="IntenseReference"/>
+        </w:rPr>
       </w:pPr>
       <w:r>
         <w:pict w14:anchorId="17C7C651">
-          <v:rect id="_x0000_i1064" style="width:0;height:1.5pt" o:hralign="center" o:hrstd="t" o:hr="t" fillcolor="#a0a0a0" stroked="f"/>
+          <v:rect id="_x0000_i1028" style="width:0;height:1.5pt" o:hralign="center" o:hrstd="t" o:hr="t" fillcolor="#a0a0a0" stroked="f"/>
         </w:pict>
       </w:r>
     </w:p>
@@ -1203,53 +1178,108 @@
         </w:numPr>
         <w:spacing w:line="240" w:lineRule="auto"/>
         <w:rPr>
+          <w:rStyle w:val="IntenseReference"/>
+        </w:rPr>
+      </w:pPr>
+      <w:r>
+        <w:rPr>
+          <w:rStyle w:val="IntenseReference"/>
+        </w:rPr>
+        <w:t>Conclusion</w:t>
+      </w:r>
+    </w:p>
+    <w:p>
+      <w:pPr>
+        <w:spacing w:line="240" w:lineRule="auto"/>
+      </w:pPr>
+      <w:r>
+        <w:t>The project highlights how basic Excel tools can be used to uncover important business insights from raw data. The results clearly show that smoking has a major impact on claim costs, and that BMI further amplifies this effect among smokers.</w:t>
+      </w:r>
+    </w:p>
+    <w:p>
+      <w:pPr>
+        <w:spacing w:line="240" w:lineRule="auto"/>
+      </w:pPr>
+      <w:r>
+        <w:t>The inclusion of slope and R² values</w:t>
+      </w:r>
+      <w:r>
+        <w:t xml:space="preserve"> also depicted Figure 2</w:t>
+      </w:r>
+      <w:r>
+        <w:t xml:space="preserve"> from the trendlines adds statistical weight to these findings. A steeper slope for smokers confirms that their costs rise faster with BMI, while the higher R² suggests that BMI alone explains a meaningful part of their expenses. For non-smokers, the weaker R² indicates their claim amounts are influenced by a wider mix of variables.</w:t>
+      </w:r>
+    </w:p>
+    <w:p>
+      <w:pPr>
+        <w:spacing w:line="240" w:lineRule="auto"/>
+      </w:pPr>
+      <w:r>
+        <w:t>For insurers, the implication is straightforward: lifestyle-related variables such as smoking status should be weighted heavily when determining premiums. For an aspiring actuary or analyst, this project demonstrates an ability to clean data, apply Excel-based analysis, and communicate results in both numerical and visual form.</w:t>
+      </w:r>
+    </w:p>
+    <w:p>
+      <w:pPr>
+        <w:pStyle w:val="ListParagraph"/>
+        <w:numPr>
+          <w:ilvl w:val="0"/>
+          <w:numId w:val="7"/>
+        </w:numPr>
+        <w:spacing w:line="240" w:lineRule="auto"/>
+        <w:rPr>
+          <w:rStyle w:val="IntenseReference"/>
+        </w:rPr>
+      </w:pPr>
+      <w:r>
+        <w:rPr>
+          <w:rStyle w:val="IntenseReference"/>
+        </w:rPr>
+        <w:t>Referencing</w:t>
+      </w:r>
+    </w:p>
+    <w:p>
+      <w:pPr>
+        <w:pStyle w:val="ListParagraph"/>
+        <w:spacing w:line="240" w:lineRule="auto"/>
+        <w:ind w:left="1440"/>
+        <w:rPr>
+          <w:rFonts w:ascii="Times New Roman" w:hAnsi="Times New Roman" w:cs="Times New Roman"/>
           <w:b/>
           <w:bCs/>
           <w:u w:val="single"/>
         </w:rPr>
       </w:pPr>
-      <w:r>
-        <w:rPr>
-          <w:b/>
-          <w:bCs/>
-          <w:u w:val="single"/>
-        </w:rPr>
-        <w:t>Conclusion</w:t>
-      </w:r>
-    </w:p>
-    <w:p>
-      <w:pPr>
-        <w:spacing w:line="240" w:lineRule="auto"/>
-      </w:pPr>
-      <w:r>
-        <w:t>The project highlights how basic Excel tools can be used to uncover important business insights from raw data. The results clearly show that smoking has a major impact on claim costs, and that BMI further amplifies this effect among smokers.</w:t>
-      </w:r>
-    </w:p>
-    <w:p>
-      <w:pPr>
-        <w:spacing w:line="240" w:lineRule="auto"/>
-      </w:pPr>
-      <w:r>
-        <w:t>The inclusion of slope and R² values</w:t>
-      </w:r>
-      <w:r>
-        <w:t xml:space="preserve"> also depicted Figure 2</w:t>
-      </w:r>
-      <w:r>
-        <w:t xml:space="preserve"> from the trendlines adds statistical weight to these findings. A steeper slope for smokers confirms that their costs rise faster with BMI, while the higher R² suggests that BMI alone explains a meaningful part of their expenses. For non-smokers, the weaker R² indicates their claim amounts are influenced by a wider mix of variables.</w:t>
-      </w:r>
-    </w:p>
-    <w:p>
-      <w:pPr>
-        <w:spacing w:line="240" w:lineRule="auto"/>
-      </w:pPr>
-      <w:r>
-        <w:t>For insurers, the implication is straightforward: lifestyle-related variables such as smoking status should be weighted heavily when determining premiums. For an aspiring actuary or analyst, this project demonstrates an ability to clean data, apply Excel-based analysis, and communicate results in both numerical and visual form.</w:t>
-      </w:r>
-    </w:p>
-    <w:p>
-      <w:pPr>
-        <w:spacing w:line="240" w:lineRule="auto"/>
+    </w:p>
+    <w:p>
+      <w:pPr>
+        <w:pStyle w:val="ListParagraph"/>
+        <w:numPr>
+          <w:ilvl w:val="0"/>
+          <w:numId w:val="9"/>
+        </w:numPr>
+        <w:spacing w:line="240" w:lineRule="auto"/>
+        <w:rPr>
+          <w:rFonts w:ascii="Times New Roman" w:hAnsi="Times New Roman" w:cs="Times New Roman"/>
+        </w:rPr>
+      </w:pPr>
+      <w:hyperlink r:id="rId6" w:history="1">
+        <w:r>
+          <w:rPr>
+            <w:rStyle w:val="Hyperlink"/>
+            <w:rFonts w:ascii="Times New Roman" w:hAnsi="Times New Roman" w:cs="Times New Roman"/>
+          </w:rPr>
+          <w:t>https://www.kaggle.com/datasets/mirichoi0218/insurance?resource=download</w:t>
+        </w:r>
+      </w:hyperlink>
+    </w:p>
+    <w:p>
+      <w:pPr>
+        <w:pStyle w:val="ListParagraph"/>
+        <w:spacing w:line="240" w:lineRule="auto"/>
+        <w:ind w:left="1800"/>
+        <w:rPr>
+          <w:rFonts w:ascii="Times New Roman" w:hAnsi="Times New Roman" w:cs="Times New Roman"/>
+        </w:rPr>
       </w:pPr>
     </w:p>
     <w:sectPr>
@@ -1620,7 +1650,7 @@
   <w:abstractNum w:abstractNumId="3" w15:restartNumberingAfterBreak="0">
     <w:nsid w:val="205468E2"/>
     <w:multiLevelType w:val="hybridMultilevel"/>
-    <w:tmpl w:val="4956BD80"/>
+    <w:tmpl w:val="AF04B1E0"/>
     <w:lvl w:ilvl="0" w:tplc="40090011">
       <w:start w:val="1"/>
       <w:numFmt w:val="decimal"/>
@@ -1704,6 +1734,92 @@
     </w:lvl>
   </w:abstractNum>
   <w:abstractNum w:abstractNumId="4" w15:restartNumberingAfterBreak="0">
+    <w:nsid w:val="23051C84"/>
+    <w:multiLevelType w:val="hybridMultilevel"/>
+    <w:tmpl w:val="4FA2778C"/>
+    <w:lvl w:ilvl="0" w:tplc="40090011">
+      <w:start w:val="1"/>
+      <w:numFmt w:val="decimal"/>
+      <w:lvlText w:val="%1)"/>
+      <w:lvlJc w:val="left"/>
+      <w:pPr>
+        <w:ind w:left="1800" w:hanging="360"/>
+      </w:pPr>
+    </w:lvl>
+    <w:lvl w:ilvl="1" w:tplc="40090019" w:tentative="1">
+      <w:start w:val="1"/>
+      <w:numFmt w:val="lowerLetter"/>
+      <w:lvlText w:val="%2."/>
+      <w:lvlJc w:val="left"/>
+      <w:pPr>
+        <w:ind w:left="2520" w:hanging="360"/>
+      </w:pPr>
+    </w:lvl>
+    <w:lvl w:ilvl="2" w:tplc="4009001B" w:tentative="1">
+      <w:start w:val="1"/>
+      <w:numFmt w:val="lowerRoman"/>
+      <w:lvlText w:val="%3."/>
+      <w:lvlJc w:val="right"/>
+      <w:pPr>
+        <w:ind w:left="3240" w:hanging="180"/>
+      </w:pPr>
+    </w:lvl>
+    <w:lvl w:ilvl="3" w:tplc="4009000F" w:tentative="1">
+      <w:start w:val="1"/>
+      <w:numFmt w:val="decimal"/>
+      <w:lvlText w:val="%4."/>
+      <w:lvlJc w:val="left"/>
+      <w:pPr>
+        <w:ind w:left="3960" w:hanging="360"/>
+      </w:pPr>
+    </w:lvl>
+    <w:lvl w:ilvl="4" w:tplc="40090019" w:tentative="1">
+      <w:start w:val="1"/>
+      <w:numFmt w:val="lowerLetter"/>
+      <w:lvlText w:val="%5."/>
+      <w:lvlJc w:val="left"/>
+      <w:pPr>
+        <w:ind w:left="4680" w:hanging="360"/>
+      </w:pPr>
+    </w:lvl>
+    <w:lvl w:ilvl="5" w:tplc="4009001B" w:tentative="1">
+      <w:start w:val="1"/>
+      <w:numFmt w:val="lowerRoman"/>
+      <w:lvlText w:val="%6."/>
+      <w:lvlJc w:val="right"/>
+      <w:pPr>
+        <w:ind w:left="5400" w:hanging="180"/>
+      </w:pPr>
+    </w:lvl>
+    <w:lvl w:ilvl="6" w:tplc="4009000F" w:tentative="1">
+      <w:start w:val="1"/>
+      <w:numFmt w:val="decimal"/>
+      <w:lvlText w:val="%7."/>
+      <w:lvlJc w:val="left"/>
+      <w:pPr>
+        <w:ind w:left="6120" w:hanging="360"/>
+      </w:pPr>
+    </w:lvl>
+    <w:lvl w:ilvl="7" w:tplc="40090019" w:tentative="1">
+      <w:start w:val="1"/>
+      <w:numFmt w:val="lowerLetter"/>
+      <w:lvlText w:val="%8."/>
+      <w:lvlJc w:val="left"/>
+      <w:pPr>
+        <w:ind w:left="6840" w:hanging="360"/>
+      </w:pPr>
+    </w:lvl>
+    <w:lvl w:ilvl="8" w:tplc="4009001B" w:tentative="1">
+      <w:start w:val="1"/>
+      <w:numFmt w:val="lowerRoman"/>
+      <w:lvlText w:val="%9."/>
+      <w:lvlJc w:val="right"/>
+      <w:pPr>
+        <w:ind w:left="7560" w:hanging="180"/>
+      </w:pPr>
+    </w:lvl>
+  </w:abstractNum>
+  <w:abstractNum w:abstractNumId="5" w15:restartNumberingAfterBreak="0">
     <w:nsid w:val="2B730E3F"/>
     <w:multiLevelType w:val="multilevel"/>
     <w:tmpl w:val="4C78FB8C"/>
@@ -1852,7 +1968,7 @@
       </w:rPr>
     </w:lvl>
   </w:abstractNum>
-  <w:abstractNum w:abstractNumId="5" w15:restartNumberingAfterBreak="0">
+  <w:abstractNum w:abstractNumId="6" w15:restartNumberingAfterBreak="0">
     <w:nsid w:val="50297066"/>
     <w:multiLevelType w:val="multilevel"/>
     <w:tmpl w:val="8E446FB8"/>
@@ -1965,7 +2081,7 @@
       </w:pPr>
     </w:lvl>
   </w:abstractNum>
-  <w:abstractNum w:abstractNumId="6" w15:restartNumberingAfterBreak="0">
+  <w:abstractNum w:abstractNumId="7" w15:restartNumberingAfterBreak="0">
     <w:nsid w:val="5084291B"/>
     <w:multiLevelType w:val="multilevel"/>
     <w:tmpl w:val="553E96D6"/>
@@ -2114,10 +2230,10 @@
       </w:rPr>
     </w:lvl>
   </w:abstractNum>
-  <w:abstractNum w:abstractNumId="7" w15:restartNumberingAfterBreak="0">
+  <w:abstractNum w:abstractNumId="8" w15:restartNumberingAfterBreak="0">
     <w:nsid w:val="5E7F7677"/>
     <w:multiLevelType w:val="hybridMultilevel"/>
-    <w:tmpl w:val="D31EA736"/>
+    <w:tmpl w:val="3B3AB40E"/>
     <w:lvl w:ilvl="0" w:tplc="4009000F">
       <w:start w:val="1"/>
       <w:numFmt w:val="decimal"/>
@@ -2201,16 +2317,16 @@
     </w:lvl>
   </w:abstractNum>
   <w:num w:numId="1" w16cid:durableId="366567485">
-    <w:abstractNumId w:val="6"/>
+    <w:abstractNumId w:val="7"/>
   </w:num>
   <w:num w:numId="2" w16cid:durableId="701595599">
-    <w:abstractNumId w:val="5"/>
+    <w:abstractNumId w:val="6"/>
   </w:num>
   <w:num w:numId="3" w16cid:durableId="888341215">
     <w:abstractNumId w:val="0"/>
   </w:num>
   <w:num w:numId="4" w16cid:durableId="1761561545">
-    <w:abstractNumId w:val="4"/>
+    <w:abstractNumId w:val="5"/>
   </w:num>
   <w:num w:numId="5" w16cid:durableId="1269892146">
     <w:abstractNumId w:val="2"/>
@@ -2219,10 +2335,13 @@
     <w:abstractNumId w:val="1"/>
   </w:num>
   <w:num w:numId="7" w16cid:durableId="886528755">
-    <w:abstractNumId w:val="7"/>
+    <w:abstractNumId w:val="8"/>
   </w:num>
   <w:num w:numId="8" w16cid:durableId="2071035129">
     <w:abstractNumId w:val="3"/>
+  </w:num>
+  <w:num w:numId="9" w16cid:durableId="1761876173">
+    <w:abstractNumId w:val="4"/>
   </w:num>
 </w:numbering>
 </file>
@@ -2830,6 +2949,7 @@
   <w:style w:type="character" w:default="1" w:styleId="DefaultParagraphFont">
     <w:name w:val="Default Paragraph Font"/>
     <w:uiPriority w:val="1"/>
+    <w:semiHidden/>
     <w:unhideWhenUsed/>
   </w:style>
   <w:style w:type="table" w:default="1" w:styleId="TableNormal">
@@ -3143,6 +3263,29 @@
       <w:spacing w:val="5"/>
     </w:rPr>
   </w:style>
+  <w:style w:type="character" w:styleId="Hyperlink">
+    <w:name w:val="Hyperlink"/>
+    <w:basedOn w:val="DefaultParagraphFont"/>
+    <w:uiPriority w:val="99"/>
+    <w:unhideWhenUsed/>
+    <w:rsid w:val="00F31CD4"/>
+    <w:rPr>
+      <w:color w:val="0563C1" w:themeColor="hyperlink"/>
+      <w:u w:val="single"/>
+    </w:rPr>
+  </w:style>
+  <w:style w:type="character" w:styleId="UnresolvedMention">
+    <w:name w:val="Unresolved Mention"/>
+    <w:basedOn w:val="DefaultParagraphFont"/>
+    <w:uiPriority w:val="99"/>
+    <w:semiHidden/>
+    <w:unhideWhenUsed/>
+    <w:rsid w:val="00F31CD4"/>
+    <w:rPr>
+      <w:color w:val="605E5C"/>
+      <w:shd w:val="clear" w:color="auto" w:fill="E1DFDD"/>
+    </w:rPr>
+  </w:style>
 </w:styles>
 </file>
 
